--- a/public/download/Don_De_Nghi_Hoc_Sat_Hach_Lai_Xe.docx
+++ b/public/download/Don_De_Nghi_Hoc_Sat_Hach_Lai_Xe.docx
@@ -606,6 +606,17 @@
         </w:rPr>
         <w:t>hạng</w:t>
       </w:r>
+      <w:r>
+        <w:rPr>
+          <w:rFonts w:hint="default" w:ascii="Times New Roman" w:hAnsi="Times New Roman" w:cs="Times New Roman"/>
+          <w:sz w:val="26"/>
+          <w:szCs w:val="26"/>
+          <w:lang w:val="en-US"/>
+        </w:rPr>
+        <w:t>:</w:t>
+      </w:r>
+      <w:bookmarkStart w:id="0" w:name="_GoBack"/>
+      <w:bookmarkEnd w:id="0"/>
       <w:r>
         <w:rPr>
           <w:rFonts w:hint="default" w:ascii="Times New Roman" w:hAnsi="Times New Roman" w:cs="Times New Roman"/>
@@ -1044,8 +1055,6 @@
         </w:rPr>
         <w:t xml:space="preserve">Đăng ký tích hợp giấy phép lái xe </w:t>
       </w:r>
-      <w:bookmarkStart w:id="0" w:name="_GoBack"/>
-      <w:bookmarkEnd w:id="0"/>
     </w:p>
     <w:p>
       <w:pPr>
@@ -1360,14 +1369,6 @@
         <w:gridCol w:w="5760"/>
       </w:tblGrid>
       <w:tr>
-        <w:tblPrEx>
-          <w:tblCellMar>
-            <w:top w:w="0" w:type="dxa"/>
-            <w:left w:w="108" w:type="dxa"/>
-            <w:bottom w:w="0" w:type="dxa"/>
-            <w:right w:w="108" w:type="dxa"/>
-          </w:tblCellMar>
-        </w:tblPrEx>
         <w:trPr>
           <w:trHeight w:val="1170" w:hRule="atLeast"/>
         </w:trPr>
@@ -1574,7 +1575,7 @@
     <w:lsdException w:qFormat="1" w:unhideWhenUsed="0" w:uiPriority="10" w:semiHidden="0" w:name="Title"/>
     <w:lsdException w:uiPriority="99" w:name="Closing"/>
     <w:lsdException w:uiPriority="99" w:name="Signature"/>
-    <w:lsdException w:uiPriority="1" w:name="Default Paragraph Font"/>
+    <w:lsdException w:qFormat="1" w:uiPriority="1" w:name="Default Paragraph Font"/>
     <w:lsdException w:uiPriority="99" w:name="Body Text"/>
     <w:lsdException w:uiPriority="99" w:name="Body Text Indent"/>
     <w:lsdException w:uiPriority="99" w:name="List Continue"/>
@@ -1608,7 +1609,7 @@
     <w:lsdException w:uiPriority="99" w:name="HTML Code"/>
     <w:lsdException w:uiPriority="99" w:name="HTML Definition"/>
     <w:lsdException w:uiPriority="99" w:name="HTML Keyboard"/>
-    <w:lsdException w:uiPriority="99" w:name="HTML Preformatted"/>
+    <w:lsdException w:qFormat="1" w:uiPriority="99" w:name="HTML Preformatted"/>
     <w:lsdException w:uiPriority="99" w:name="HTML Sample"/>
     <w:lsdException w:uiPriority="99" w:name="HTML Typewriter"/>
     <w:lsdException w:uiPriority="99" w:name="HTML Variable"/>
@@ -1777,6 +1778,7 @@
     <w:name w:val="Default Paragraph Font"/>
     <w:semiHidden/>
     <w:unhideWhenUsed/>
+    <w:qFormat/>
     <w:uiPriority w:val="1"/>
   </w:style>
   <w:style w:type="table" w:default="1" w:styleId="3">
@@ -1815,6 +1817,7 @@
     <w:name w:val="HTML Preformatted"/>
     <w:semiHidden/>
     <w:unhideWhenUsed/>
+    <w:qFormat/>
     <w:uiPriority w:val="99"/>
     <w:pPr>
       <w:tabs>
